--- a/mahetalud_resto.docx
+++ b/mahetalud_resto.docx
@@ -927,7 +927,6 @@
         </w:rPr>
         <w:t xml:space="preserve">. </w:t>
       </w:r>
-      <w:proofErr w:type="gramStart"/>
       <w:r>
         <w:rPr>
           <w:rFonts w:ascii="Helvetica" w:hAnsi="Helvetica"/>
@@ -947,18 +946,7 @@
           <w:szCs w:val="40"/>
           <w:shd w:val="clear" w:color="auto" w:fill="FFFFFF"/>
         </w:rPr>
-        <w:t>Mina</w:t>
-      </w:r>
-      <w:proofErr w:type="gramEnd"/>
-      <w:r>
-        <w:rPr>
-          <w:rFonts w:ascii="Helvetica" w:hAnsi="Helvetica"/>
-          <w:color w:val="262626"/>
-          <w:sz w:val="40"/>
-          <w:szCs w:val="40"/>
-          <w:shd w:val="clear" w:color="auto" w:fill="FFFFFF"/>
-        </w:rPr>
-        <w:t xml:space="preserve"> </w:t>
+        <w:t xml:space="preserve">Mina </w:t>
       </w:r>
       <w:proofErr w:type="spellStart"/>
       <w:r>
@@ -1842,7 +1830,6 @@
         </w:rPr>
         <w:t xml:space="preserve">heb lasteaedadele. </w:t>
       </w:r>
-      <w:proofErr w:type="gramStart"/>
       <w:r>
         <w:rPr>
           <w:rFonts w:ascii="Helvetica" w:hAnsi="Helvetica"/>
@@ -1866,7 +1853,6 @@
         <w:t>Kasvatan</w:t>
       </w:r>
       <w:proofErr w:type="spellEnd"/>
-      <w:proofErr w:type="gramEnd"/>
       <w:r>
         <w:rPr>
           <w:rFonts w:ascii="Helvetica" w:hAnsi="Helvetica"/>
@@ -3435,7 +3421,6 @@
         <w:t xml:space="preserve"> </w:t>
       </w:r>
       <w:proofErr w:type="spellStart"/>
-      <w:proofErr w:type="gramStart"/>
       <w:r>
         <w:rPr>
           <w:rFonts w:ascii="Helvetica" w:hAnsi="Helvetica"/>
@@ -3447,7 +3432,6 @@
         <w:t>palju.Lepaniidi</w:t>
       </w:r>
       <w:proofErr w:type="spellEnd"/>
-      <w:proofErr w:type="gramEnd"/>
       <w:r>
         <w:rPr>
           <w:rFonts w:ascii="Helvetica" w:hAnsi="Helvetica"/>
@@ -11195,7 +11179,6 @@
         <w:t xml:space="preserve"> ja </w:t>
       </w:r>
       <w:proofErr w:type="spellStart"/>
-      <w:proofErr w:type="gramStart"/>
       <w:r>
         <w:rPr>
           <w:rFonts w:ascii="Helvetica" w:hAnsi="Helvetica"/>
@@ -11223,18 +11206,7 @@
           <w:szCs w:val="36"/>
           <w:lang w:val="de-DE"/>
         </w:rPr>
-        <w:t>“</w:t>
-      </w:r>
-      <w:proofErr w:type="gramEnd"/>
-      <w:r>
-        <w:rPr>
-          <w:rFonts w:ascii="Helvetica" w:hAnsi="Helvetica"/>
-          <w:color w:val="686868"/>
-          <w:sz w:val="36"/>
-          <w:szCs w:val="36"/>
-          <w:lang w:val="de-DE"/>
-        </w:rPr>
-        <w:t xml:space="preserve"> </w:t>
+        <w:t xml:space="preserve">“ </w:t>
       </w:r>
       <w:proofErr w:type="spellStart"/>
       <w:r>
@@ -20605,7 +20577,10 @@
       </w:r>
       <w:proofErr w:type="spellStart"/>
       <w:r>
-        <w:t>värsket</w:t>
+        <w:t>värske</w:t>
+      </w:r>
+      <w:r>
+        <w:t>d</w:t>
       </w:r>
       <w:proofErr w:type="spellEnd"/>
       <w:r>
